--- a/5_Right of way.docx
+++ b/5_Right of way.docx
@@ -1,6 +1,6 @@
 
 <file path=word/document.xml><?xml version="1.0" encoding="utf-8"?>
-<w:document xmlns:wpc="http://schemas.microsoft.com/office/word/2010/wordprocessingCanvas" xmlns:cx="http://schemas.microsoft.com/office/drawing/2014/chartex" xmlns:cx1="http://schemas.microsoft.com/office/drawing/2015/9/8/chartex" xmlns:mc="http://schemas.openxmlformats.org/markup-compatibility/2006" xmlns:o="urn:schemas-microsoft-com:office:office" xmlns:r="http://schemas.openxmlformats.org/officeDocument/2006/relationships" xmlns:m="http://schemas.openxmlformats.org/officeDocument/2006/math" xmlns:v="urn:schemas-microsoft-com:vml" xmlns:wp14="http://schemas.microsoft.com/office/word/2010/wordprocessingDrawing" xmlns:wp="http://schemas.openxmlformats.org/drawingml/2006/wordprocessingDrawing" xmlns:w10="urn:schemas-microsoft-com:office:word" xmlns:w="http://schemas.openxmlformats.org/wordprocessingml/2006/main" xmlns:w14="http://schemas.microsoft.com/office/word/2010/wordml" xmlns:w15="http://schemas.microsoft.com/office/word/2012/wordml" xmlns:w16se="http://schemas.microsoft.com/office/word/2015/wordml/symex" xmlns:wpg="http://schemas.microsoft.com/office/word/2010/wordprocessingGroup" xmlns:wpi="http://schemas.microsoft.com/office/word/2010/wordprocessingInk" xmlns:wne="http://schemas.microsoft.com/office/word/2006/wordml" xmlns:wps="http://schemas.microsoft.com/office/word/2010/wordprocessingShape" mc:Ignorable="w14 w15 w16se wp14">
+<w:document xmlns:wpc="http://schemas.microsoft.com/office/word/2010/wordprocessingCanvas" xmlns:mc="http://schemas.openxmlformats.org/markup-compatibility/2006" xmlns:o="urn:schemas-microsoft-com:office:office" xmlns:r="http://schemas.openxmlformats.org/officeDocument/2006/relationships" xmlns:m="http://schemas.openxmlformats.org/officeDocument/2006/math" xmlns:v="urn:schemas-microsoft-com:vml" xmlns:wp14="http://schemas.microsoft.com/office/word/2010/wordprocessingDrawing" xmlns:wp="http://schemas.openxmlformats.org/drawingml/2006/wordprocessingDrawing" xmlns:w10="urn:schemas-microsoft-com:office:word" xmlns:w="http://schemas.openxmlformats.org/wordprocessingml/2006/main" xmlns:w14="http://schemas.microsoft.com/office/word/2010/wordml" xmlns:w15="http://schemas.microsoft.com/office/word/2012/wordml" xmlns:wpg="http://schemas.microsoft.com/office/word/2010/wordprocessingGroup" xmlns:wpi="http://schemas.microsoft.com/office/word/2010/wordprocessingInk" xmlns:wne="http://schemas.microsoft.com/office/word/2006/wordml" xmlns:wps="http://schemas.microsoft.com/office/word/2010/wordprocessingShape" mc:Ignorable="w14 w15 wp14">
   <w:body>
     <w:p>
       <w:pPr>
@@ -12,7 +12,6 @@
           <w:lang w:val="en-IN"/>
         </w:rPr>
       </w:pPr>
-      <w:proofErr w:type="gramStart"/>
       <w:r>
         <w:rPr>
           <w:b/>
@@ -20,29 +19,28 @@
           <w:u w:val="single"/>
           <w:lang w:val="en-IN"/>
         </w:rPr>
-        <w:t>5</w:t>
-      </w:r>
-      <w:proofErr w:type="gramEnd"/>
-      <w:r>
+        <w:t>5 Right of Way</w:t>
+      </w:r>
+    </w:p>
+    <w:p>
+      <w:pPr>
+        <w:jc w:val="center"/>
         <w:rPr>
           <w:b/>
           <w:sz w:val="24"/>
           <w:u w:val="single"/>
           <w:lang w:val="en-IN"/>
         </w:rPr>
-        <w:t xml:space="preserve"> Right of Way</w:t>
-      </w:r>
-    </w:p>
-    <w:p>
-      <w:pPr>
-        <w:jc w:val="center"/>
+      </w:pPr>
+      <w:r>
         <w:rPr>
           <w:b/>
           <w:sz w:val="24"/>
           <w:u w:val="single"/>
           <w:lang w:val="en-IN"/>
         </w:rPr>
-      </w:pPr>
+        <w:t>5.1 Turning left / giving way to oncoming traffic</w:t>
+      </w:r>
       <w:r>
         <w:rPr>
           <w:b/>
@@ -50,15 +48,6 @@
           <w:u w:val="single"/>
           <w:lang w:val="en-IN"/>
         </w:rPr>
-        <w:t>5.1 Turning left / giving way to oncoming traffic</w:t>
-      </w:r>
-      <w:r>
-        <w:rPr>
-          <w:b/>
-          <w:sz w:val="24"/>
-          <w:u w:val="single"/>
-          <w:lang w:val="en-IN"/>
-        </w:rPr>
         <w:t xml:space="preserve"> (10)</w:t>
       </w:r>
     </w:p>
@@ -86,7 +75,7 @@
     </w:p>
     <w:tbl>
       <w:tblPr>
-        <w:tblStyle w:val="TableGrid"/>
+        <w:tblStyle w:val="Tabellenraster"/>
         <w:tblW w:w="0" w:type="auto"/>
         <w:tblLook w:val="04A0" w:firstRow="1" w:lastRow="0" w:firstColumn="1" w:lastColumn="0" w:noHBand="0" w:noVBand="1"/>
       </w:tblPr>
@@ -172,7 +161,7 @@
           </w:p>
           <w:p>
             <w:pPr>
-              <w:pStyle w:val="ListParagraph"/>
+              <w:pStyle w:val="Listenabsatz"/>
               <w:numPr>
                 <w:ilvl w:val="0"/>
                 <w:numId w:val="4"/>
@@ -190,7 +179,7 @@
           </w:p>
           <w:p>
             <w:pPr>
-              <w:pStyle w:val="ListParagraph"/>
+              <w:pStyle w:val="Listenabsatz"/>
               <w:numPr>
                 <w:ilvl w:val="0"/>
                 <w:numId w:val="4"/>
@@ -208,7 +197,7 @@
           </w:p>
           <w:p>
             <w:pPr>
-              <w:pStyle w:val="ListParagraph"/>
+              <w:pStyle w:val="Listenabsatz"/>
               <w:numPr>
                 <w:ilvl w:val="0"/>
                 <w:numId w:val="4"/>
@@ -243,19 +232,12 @@
           <w:color w:val="00B050"/>
           <w:lang w:val="en-IN"/>
         </w:rPr>
-        <w:t xml:space="preserve">2. </w:t>
-      </w:r>
-      <w:r>
-        <w:rPr>
-          <w:color w:val="00B050"/>
-          <w:lang w:val="en-IN"/>
-        </w:rPr>
-        <w:t>What is the right course of action?</w:t>
+        <w:t>2. What is the right course of action?</w:t>
       </w:r>
     </w:p>
     <w:tbl>
       <w:tblPr>
-        <w:tblStyle w:val="TableGrid"/>
+        <w:tblStyle w:val="Tabellenraster"/>
         <w:tblW w:w="0" w:type="auto"/>
         <w:tblLook w:val="04A0" w:firstRow="1" w:lastRow="0" w:firstColumn="1" w:lastColumn="0" w:noHBand="0" w:noVBand="1"/>
       </w:tblPr>
@@ -351,7 +333,7 @@
           </w:p>
           <w:p>
             <w:pPr>
-              <w:pStyle w:val="ListParagraph"/>
+              <w:pStyle w:val="Listenabsatz"/>
               <w:numPr>
                 <w:ilvl w:val="0"/>
                 <w:numId w:val="5"/>
@@ -369,7 +351,7 @@
           </w:p>
           <w:p>
             <w:pPr>
-              <w:pStyle w:val="ListParagraph"/>
+              <w:pStyle w:val="Listenabsatz"/>
               <w:numPr>
                 <w:ilvl w:val="0"/>
                 <w:numId w:val="5"/>
@@ -389,7 +371,7 @@
           </w:p>
           <w:p>
             <w:pPr>
-              <w:pStyle w:val="ListParagraph"/>
+              <w:pStyle w:val="Listenabsatz"/>
               <w:numPr>
                 <w:ilvl w:val="0"/>
                 <w:numId w:val="5"/>
@@ -421,14 +403,7 @@
           <w:color w:val="27C408"/>
           <w:lang w:val="en-IN"/>
         </w:rPr>
-        <w:t xml:space="preserve">3. </w:t>
-      </w:r>
-      <w:r>
-        <w:rPr>
-          <w:color w:val="27C408"/>
-          <w:lang w:val="en-IN"/>
-        </w:rPr>
-        <w:t>What is the right course of action?</w:t>
+        <w:t>3. What is the right course of action?</w:t>
       </w:r>
       <w:r>
         <w:rPr>
@@ -618,7 +593,7 @@
     </w:p>
     <w:p>
       <w:pPr>
-        <w:pStyle w:val="ListParagraph"/>
+        <w:pStyle w:val="Listenabsatz"/>
         <w:numPr>
           <w:ilvl w:val="0"/>
           <w:numId w:val="6"/>
@@ -636,7 +611,7 @@
     </w:p>
     <w:p>
       <w:pPr>
-        <w:pStyle w:val="ListParagraph"/>
+        <w:pStyle w:val="Listenabsatz"/>
         <w:numPr>
           <w:ilvl w:val="0"/>
           <w:numId w:val="6"/>
@@ -654,7 +629,7 @@
     </w:p>
     <w:p>
       <w:pPr>
-        <w:pStyle w:val="ListParagraph"/>
+        <w:pStyle w:val="Listenabsatz"/>
         <w:numPr>
           <w:ilvl w:val="0"/>
           <w:numId w:val="6"/>
@@ -685,14 +660,7 @@
           <w:lang w:val="en-IN"/>
         </w:rPr>
         <w:lastRenderedPageBreak/>
-        <w:t xml:space="preserve">4. </w:t>
-      </w:r>
-      <w:r>
-        <w:rPr>
-          <w:color w:val="27C408"/>
-          <w:lang w:val="en-IN"/>
-        </w:rPr>
-        <w:t>What is the right course of action?</w:t>
+        <w:t>4. What is the right course of action?</w:t>
       </w:r>
     </w:p>
     <w:p>
@@ -875,7 +843,7 @@
     </w:p>
     <w:p>
       <w:pPr>
-        <w:pStyle w:val="ListParagraph"/>
+        <w:pStyle w:val="Listenabsatz"/>
         <w:numPr>
           <w:ilvl w:val="0"/>
           <w:numId w:val="7"/>
@@ -893,7 +861,7 @@
     </w:p>
     <w:p>
       <w:pPr>
-        <w:pStyle w:val="ListParagraph"/>
+        <w:pStyle w:val="Listenabsatz"/>
         <w:numPr>
           <w:ilvl w:val="0"/>
           <w:numId w:val="7"/>
@@ -923,14 +891,7 @@
           <w:color w:val="27C408"/>
           <w:lang w:val="en-IN"/>
         </w:rPr>
-        <w:t xml:space="preserve">5. </w:t>
-      </w:r>
-      <w:r>
-        <w:rPr>
-          <w:color w:val="27C408"/>
-          <w:lang w:val="en-IN"/>
-        </w:rPr>
-        <w:t>What is the right course of action?</w:t>
+        <w:t>5. What is the right course of action?</w:t>
       </w:r>
     </w:p>
     <w:p>
@@ -1113,7 +1074,7 @@
     </w:p>
     <w:p>
       <w:pPr>
-        <w:pStyle w:val="ListParagraph"/>
+        <w:pStyle w:val="Listenabsatz"/>
         <w:numPr>
           <w:ilvl w:val="0"/>
           <w:numId w:val="8"/>
@@ -1131,7 +1092,7 @@
     </w:p>
     <w:p>
       <w:pPr>
-        <w:pStyle w:val="ListParagraph"/>
+        <w:pStyle w:val="Listenabsatz"/>
         <w:numPr>
           <w:ilvl w:val="0"/>
           <w:numId w:val="8"/>
@@ -1151,7 +1112,7 @@
     </w:p>
     <w:p>
       <w:pPr>
-        <w:pStyle w:val="ListParagraph"/>
+        <w:pStyle w:val="Listenabsatz"/>
         <w:numPr>
           <w:ilvl w:val="0"/>
           <w:numId w:val="8"/>
@@ -1189,14 +1150,7 @@
           <w:lang w:val="en-IN"/>
         </w:rPr>
         <w:lastRenderedPageBreak/>
-        <w:t xml:space="preserve">6. </w:t>
-      </w:r>
-      <w:r>
-        <w:rPr>
-          <w:color w:val="27C408"/>
-          <w:lang w:val="en-IN"/>
-        </w:rPr>
-        <w:t>What is the right course of action?</w:t>
+        <w:t>6. What is the right course of action?</w:t>
       </w:r>
     </w:p>
     <w:p>
@@ -1379,7 +1333,7 @@
     </w:p>
     <w:p>
       <w:pPr>
-        <w:pStyle w:val="ListParagraph"/>
+        <w:pStyle w:val="Listenabsatz"/>
         <w:numPr>
           <w:ilvl w:val="0"/>
           <w:numId w:val="9"/>
@@ -1397,7 +1351,7 @@
     </w:p>
     <w:p>
       <w:pPr>
-        <w:pStyle w:val="ListParagraph"/>
+        <w:pStyle w:val="Listenabsatz"/>
         <w:numPr>
           <w:ilvl w:val="0"/>
           <w:numId w:val="9"/>
@@ -1415,7 +1369,7 @@
     </w:p>
     <w:p>
       <w:pPr>
-        <w:pStyle w:val="ListParagraph"/>
+        <w:pStyle w:val="Listenabsatz"/>
         <w:numPr>
           <w:ilvl w:val="0"/>
           <w:numId w:val="9"/>
@@ -1445,14 +1399,7 @@
           <w:color w:val="27C408"/>
           <w:lang w:val="en-IN"/>
         </w:rPr>
-        <w:t xml:space="preserve">7. </w:t>
-      </w:r>
-      <w:r>
-        <w:rPr>
-          <w:color w:val="27C408"/>
-          <w:lang w:val="en-IN"/>
-        </w:rPr>
-        <w:t>What is the right course of action?</w:t>
+        <w:t>7. What is the right course of action?</w:t>
       </w:r>
     </w:p>
     <w:p>
@@ -1635,7 +1582,7 @@
     </w:p>
     <w:p>
       <w:pPr>
-        <w:pStyle w:val="ListParagraph"/>
+        <w:pStyle w:val="Listenabsatz"/>
         <w:numPr>
           <w:ilvl w:val="0"/>
           <w:numId w:val="10"/>
@@ -1648,18 +1595,12 @@
         <w:rPr>
           <w:lang w:val="en-IN"/>
         </w:rPr>
-        <w:t xml:space="preserve">I take </w:t>
-      </w:r>
-      <w:r>
-        <w:rPr>
-          <w:lang w:val="en-IN"/>
-        </w:rPr>
-        <w:t>priority before the motorcycle</w:t>
-      </w:r>
-    </w:p>
-    <w:p>
-      <w:pPr>
-        <w:pStyle w:val="ListParagraph"/>
+        <w:t>I take priority before the motorcycle</w:t>
+      </w:r>
+    </w:p>
+    <w:p>
+      <w:pPr>
+        <w:pStyle w:val="Listenabsatz"/>
         <w:numPr>
           <w:ilvl w:val="0"/>
           <w:numId w:val="10"/>
@@ -1677,7 +1618,7 @@
     </w:p>
     <w:p>
       <w:pPr>
-        <w:pStyle w:val="ListParagraph"/>
+        <w:pStyle w:val="Listenabsatz"/>
         <w:numPr>
           <w:ilvl w:val="0"/>
           <w:numId w:val="10"/>
@@ -1715,21 +1656,7 @@
           <w:lang w:val="en-IN"/>
         </w:rPr>
         <w:lastRenderedPageBreak/>
-        <w:t xml:space="preserve">8. </w:t>
-      </w:r>
-      <w:r>
-        <w:rPr>
-          <w:color w:val="27C408"/>
-          <w:lang w:val="en-IN"/>
-        </w:rPr>
-        <w:t>What</w:t>
-      </w:r>
-      <w:r>
-        <w:rPr>
-          <w:color w:val="27C408"/>
-          <w:lang w:val="en-IN"/>
-        </w:rPr>
-        <w:t xml:space="preserve"> is the right course of action?</w:t>
+        <w:t>8. What is the right course of action?</w:t>
       </w:r>
     </w:p>
     <w:p>
@@ -1912,7 +1839,7 @@
     </w:p>
     <w:p>
       <w:pPr>
-        <w:pStyle w:val="ListParagraph"/>
+        <w:pStyle w:val="Listenabsatz"/>
         <w:numPr>
           <w:ilvl w:val="0"/>
           <w:numId w:val="11"/>
@@ -1930,7 +1857,7 @@
     </w:p>
     <w:p>
       <w:pPr>
-        <w:pStyle w:val="ListParagraph"/>
+        <w:pStyle w:val="Listenabsatz"/>
         <w:numPr>
           <w:ilvl w:val="0"/>
           <w:numId w:val="11"/>
@@ -1948,7 +1875,7 @@
     </w:p>
     <w:p>
       <w:pPr>
-        <w:pStyle w:val="ListParagraph"/>
+        <w:pStyle w:val="Listenabsatz"/>
         <w:numPr>
           <w:ilvl w:val="0"/>
           <w:numId w:val="11"/>
@@ -1983,7 +1910,7 @@
     </w:p>
     <w:tbl>
       <w:tblPr>
-        <w:tblStyle w:val="TableGrid"/>
+        <w:tblStyle w:val="Tabellenraster"/>
         <w:tblW w:w="0" w:type="auto"/>
         <w:tblLook w:val="04A0" w:firstRow="1" w:lastRow="0" w:firstColumn="1" w:lastColumn="0" w:noHBand="0" w:noVBand="1"/>
       </w:tblPr>
@@ -2065,7 +1992,7 @@
           </w:p>
           <w:p>
             <w:pPr>
-              <w:pStyle w:val="ListParagraph"/>
+              <w:pStyle w:val="Listenabsatz"/>
               <w:numPr>
                 <w:ilvl w:val="0"/>
                 <w:numId w:val="2"/>
@@ -2083,7 +2010,7 @@
           </w:p>
           <w:p>
             <w:pPr>
-              <w:pStyle w:val="ListParagraph"/>
+              <w:pStyle w:val="Listenabsatz"/>
               <w:numPr>
                 <w:ilvl w:val="0"/>
                 <w:numId w:val="2"/>
@@ -2101,7 +2028,7 @@
           </w:p>
           <w:p>
             <w:pPr>
-              <w:pStyle w:val="ListParagraph"/>
+              <w:pStyle w:val="Listenabsatz"/>
               <w:numPr>
                 <w:ilvl w:val="0"/>
                 <w:numId w:val="2"/>
@@ -2146,7 +2073,7 @@
     </w:p>
     <w:tbl>
       <w:tblPr>
-        <w:tblStyle w:val="TableGrid"/>
+        <w:tblStyle w:val="Tabellenraster"/>
         <w:tblW w:w="0" w:type="auto"/>
         <w:tblLook w:val="04A0" w:firstRow="1" w:lastRow="0" w:firstColumn="1" w:lastColumn="0" w:noHBand="0" w:noVBand="1"/>
       </w:tblPr>
@@ -2237,7 +2164,7 @@
           </w:p>
           <w:p>
             <w:pPr>
-              <w:pStyle w:val="ListParagraph"/>
+              <w:pStyle w:val="Listenabsatz"/>
               <w:numPr>
                 <w:ilvl w:val="0"/>
                 <w:numId w:val="3"/>
@@ -2257,7 +2184,7 @@
           </w:p>
           <w:p>
             <w:pPr>
-              <w:pStyle w:val="ListParagraph"/>
+              <w:pStyle w:val="Listenabsatz"/>
               <w:numPr>
                 <w:ilvl w:val="0"/>
                 <w:numId w:val="3"/>
@@ -2279,7 +2206,7 @@
           </w:p>
           <w:p>
             <w:pPr>
-              <w:pStyle w:val="ListParagraph"/>
+              <w:pStyle w:val="Listenabsatz"/>
               <w:numPr>
                 <w:ilvl w:val="0"/>
                 <w:numId w:val="3"/>
@@ -2334,7 +2261,6 @@
           <w:lang w:val="en-IN"/>
         </w:rPr>
       </w:pPr>
-      <w:proofErr w:type="gramStart"/>
       <w:r>
         <w:rPr>
           <w:b/>
@@ -2343,9 +2269,8 @@
           <w:lang w:val="en-IN"/>
         </w:rPr>
         <w:lastRenderedPageBreak/>
-        <w:t>5.2</w:t>
-      </w:r>
-      <w:proofErr w:type="gramEnd"/>
+        <w:t>5.2 Right before left</w:t>
+      </w:r>
       <w:r>
         <w:rPr>
           <w:b/>
@@ -2353,41 +2278,41 @@
           <w:u w:val="single"/>
           <w:lang w:val="en-IN"/>
         </w:rPr>
-        <w:t xml:space="preserve"> Right before left</w:t>
-      </w:r>
-      <w:r>
+        <w:t xml:space="preserve"> (19)</w:t>
+      </w:r>
+    </w:p>
+    <w:p>
+      <w:pPr>
+        <w:rPr>
+          <w:lang w:val="en-IN"/>
+        </w:rPr>
+      </w:pPr>
+      <w:r>
+        <w:rPr>
+          <w:lang w:val="en-IN"/>
+        </w:rPr>
+        <w:t>1.</w:t>
+      </w:r>
+    </w:p>
+    <w:p>
+      <w:pPr>
+        <w:jc w:val="center"/>
         <w:rPr>
           <w:b/>
           <w:sz w:val="24"/>
           <w:u w:val="single"/>
           <w:lang w:val="en-IN"/>
         </w:rPr>
-        <w:t xml:space="preserve"> (19)</w:t>
-      </w:r>
-    </w:p>
-    <w:p>
-      <w:pPr>
-        <w:rPr>
-          <w:lang w:val="en-IN"/>
-        </w:rPr>
-      </w:pPr>
-      <w:r>
-        <w:rPr>
-          <w:lang w:val="en-IN"/>
-        </w:rPr>
-        <w:t>1.</w:t>
-      </w:r>
-    </w:p>
-    <w:p>
-      <w:pPr>
-        <w:jc w:val="center"/>
+      </w:pPr>
+      <w:r>
         <w:rPr>
           <w:b/>
           <w:sz w:val="24"/>
           <w:u w:val="single"/>
           <w:lang w:val="en-IN"/>
         </w:rPr>
-      </w:pPr>
+        <w:t>5.3 Traffic signs showing right of way</w:t>
+      </w:r>
       <w:r>
         <w:rPr>
           <w:b/>
@@ -2395,49 +2320,49 @@
           <w:u w:val="single"/>
           <w:lang w:val="en-IN"/>
         </w:rPr>
-        <w:t>5.3 Traffic signs showing right of way</w:t>
-      </w:r>
-      <w:r>
+        <w:t xml:space="preserve"> (22)</w:t>
+      </w:r>
+    </w:p>
+    <w:p>
+      <w:pPr>
+        <w:rPr>
+          <w:b/>
+          <w:lang w:val="en-IN"/>
+        </w:rPr>
+      </w:pPr>
+      <w:r>
+        <w:rPr>
+          <w:lang w:val="en-IN"/>
+        </w:rPr>
+        <w:t>1</w:t>
+      </w:r>
+      <w:r>
+        <w:rPr>
+          <w:b/>
+          <w:lang w:val="en-IN"/>
+        </w:rPr>
+        <w:t xml:space="preserve">. </w:t>
+      </w:r>
+    </w:p>
+    <w:p>
+      <w:pPr>
+        <w:jc w:val="center"/>
         <w:rPr>
           <w:b/>
           <w:sz w:val="24"/>
           <w:u w:val="single"/>
           <w:lang w:val="en-IN"/>
         </w:rPr>
-        <w:t xml:space="preserve"> (22)</w:t>
-      </w:r>
-    </w:p>
-    <w:p>
-      <w:pPr>
-        <w:rPr>
-          <w:b/>
-          <w:lang w:val="en-IN"/>
-        </w:rPr>
-      </w:pPr>
-      <w:r>
-        <w:rPr>
-          <w:lang w:val="en-IN"/>
-        </w:rPr>
-        <w:t>1</w:t>
-      </w:r>
-      <w:r>
-        <w:rPr>
-          <w:b/>
-          <w:lang w:val="en-IN"/>
-        </w:rPr>
-        <w:t xml:space="preserve">. </w:t>
-      </w:r>
-    </w:p>
-    <w:p>
-      <w:pPr>
-        <w:jc w:val="center"/>
+      </w:pPr>
+      <w:r>
         <w:rPr>
           <w:b/>
           <w:sz w:val="24"/>
           <w:u w:val="single"/>
           <w:lang w:val="en-IN"/>
         </w:rPr>
-      </w:pPr>
+        <w:t>5.4 Major road with turn</w:t>
+      </w:r>
       <w:r>
         <w:rPr>
           <w:b/>
@@ -2445,38 +2370,38 @@
           <w:u w:val="single"/>
           <w:lang w:val="en-IN"/>
         </w:rPr>
-        <w:t>5.4 Major road with turn</w:t>
-      </w:r>
-      <w:r>
+        <w:t xml:space="preserve"> (15)</w:t>
+      </w:r>
+    </w:p>
+    <w:p>
+      <w:pPr>
         <w:rPr>
           <w:b/>
-          <w:sz w:val="24"/>
-          <w:u w:val="single"/>
-          <w:lang w:val="en-IN"/>
-        </w:rPr>
-        <w:t xml:space="preserve"> (15)</w:t>
-      </w:r>
-    </w:p>
-    <w:p>
-      <w:pPr>
+          <w:lang w:val="en-IN"/>
+        </w:rPr>
+      </w:pPr>
+      <w:r>
+        <w:rPr>
+          <w:lang w:val="en-IN"/>
+        </w:rPr>
+        <w:t>1</w:t>
+      </w:r>
+      <w:r>
         <w:rPr>
           <w:b/>
           <w:lang w:val="en-IN"/>
         </w:rPr>
-      </w:pPr>
-      <w:r>
-        <w:rPr>
-          <w:lang w:val="en-IN"/>
-        </w:rPr>
-        <w:t>1</w:t>
+        <w:t>.</w:t>
       </w:r>
       <w:r>
         <w:rPr>
           <w:b/>
           <w:lang w:val="en-IN"/>
         </w:rPr>
-        <w:t>.</w:t>
-      </w:r>
+        <w:t xml:space="preserve"> </w:t>
+      </w:r>
+      <w:bookmarkStart w:id="0" w:name="_GoBack"/>
+      <w:bookmarkEnd w:id="0"/>
     </w:p>
     <w:p>
       <w:pPr>
@@ -2553,7 +2478,7 @@
     </w:p>
     <w:p>
       <w:pPr>
-        <w:pStyle w:val="ListParagraph"/>
+        <w:pStyle w:val="Listenabsatz"/>
         <w:numPr>
           <w:ilvl w:val="0"/>
           <w:numId w:val="1"/>
@@ -2571,7 +2496,7 @@
     </w:p>
     <w:p>
       <w:pPr>
-        <w:pStyle w:val="ListParagraph"/>
+        <w:pStyle w:val="Listenabsatz"/>
         <w:numPr>
           <w:ilvl w:val="0"/>
           <w:numId w:val="1"/>
@@ -2589,7 +2514,7 @@
     </w:p>
     <w:p>
       <w:pPr>
-        <w:pStyle w:val="ListParagraph"/>
+        <w:pStyle w:val="Listenabsatz"/>
         <w:numPr>
           <w:ilvl w:val="0"/>
           <w:numId w:val="1"/>
@@ -2609,8 +2534,6 @@
       <w:r>
         <w:t>2 – 7 Pictures and Videos</w:t>
       </w:r>
-      <w:bookmarkStart w:id="0" w:name="_GoBack"/>
-      <w:bookmarkEnd w:id="0"/>
     </w:p>
     <w:sectPr>
       <w:pgSz w:w="11906" w:h="16838"/>
@@ -2623,7 +2546,7 @@
 </file>
 
 <file path=word/numbering.xml><?xml version="1.0" encoding="utf-8"?>
-<w:numbering xmlns:wpc="http://schemas.microsoft.com/office/word/2010/wordprocessingCanvas" xmlns:cx="http://schemas.microsoft.com/office/drawing/2014/chartex" xmlns:cx1="http://schemas.microsoft.com/office/drawing/2015/9/8/chartex" xmlns:mc="http://schemas.openxmlformats.org/markup-compatibility/2006" xmlns:o="urn:schemas-microsoft-com:office:office" xmlns:r="http://schemas.openxmlformats.org/officeDocument/2006/relationships" xmlns:m="http://schemas.openxmlformats.org/officeDocument/2006/math" xmlns:v="urn:schemas-microsoft-com:vml" xmlns:wp14="http://schemas.microsoft.com/office/word/2010/wordprocessingDrawing" xmlns:wp="http://schemas.openxmlformats.org/drawingml/2006/wordprocessingDrawing" xmlns:w10="urn:schemas-microsoft-com:office:word" xmlns:w="http://schemas.openxmlformats.org/wordprocessingml/2006/main" xmlns:w14="http://schemas.microsoft.com/office/word/2010/wordml" xmlns:w15="http://schemas.microsoft.com/office/word/2012/wordml" xmlns:w16se="http://schemas.microsoft.com/office/word/2015/wordml/symex" xmlns:wpg="http://schemas.microsoft.com/office/word/2010/wordprocessingGroup" xmlns:wpi="http://schemas.microsoft.com/office/word/2010/wordprocessingInk" xmlns:wne="http://schemas.microsoft.com/office/word/2006/wordml" xmlns:wps="http://schemas.microsoft.com/office/word/2010/wordprocessingShape" mc:Ignorable="w14 w15 w16se wp14">
+<w:numbering xmlns:wpc="http://schemas.microsoft.com/office/word/2010/wordprocessingCanvas" xmlns:mc="http://schemas.openxmlformats.org/markup-compatibility/2006" xmlns:o="urn:schemas-microsoft-com:office:office" xmlns:r="http://schemas.openxmlformats.org/officeDocument/2006/relationships" xmlns:m="http://schemas.openxmlformats.org/officeDocument/2006/math" xmlns:v="urn:schemas-microsoft-com:vml" xmlns:wp14="http://schemas.microsoft.com/office/word/2010/wordprocessingDrawing" xmlns:wp="http://schemas.openxmlformats.org/drawingml/2006/wordprocessingDrawing" xmlns:w10="urn:schemas-microsoft-com:office:word" xmlns:w="http://schemas.openxmlformats.org/wordprocessingml/2006/main" xmlns:w14="http://schemas.microsoft.com/office/word/2010/wordml" xmlns:w15="http://schemas.microsoft.com/office/word/2012/wordml" xmlns:wpg="http://schemas.microsoft.com/office/word/2010/wordprocessingGroup" xmlns:wpi="http://schemas.microsoft.com/office/word/2010/wordprocessingInk" xmlns:wne="http://schemas.microsoft.com/office/word/2006/wordml" xmlns:wps="http://schemas.microsoft.com/office/word/2010/wordprocessingShape" mc:Ignorable="w14 w15 wp14">
   <w:abstractNum w:abstractNumId="0" w15:restartNumberingAfterBreak="0">
     <w:nsid w:val="0B5C0C8A"/>
     <w:multiLevelType w:val="hybridMultilevel"/>
@@ -3640,7 +3563,7 @@
 </file>
 
 <file path=word/styles.xml><?xml version="1.0" encoding="utf-8"?>
-<w:styles xmlns:mc="http://schemas.openxmlformats.org/markup-compatibility/2006" xmlns:r="http://schemas.openxmlformats.org/officeDocument/2006/relationships" xmlns:w="http://schemas.openxmlformats.org/wordprocessingml/2006/main" xmlns:w14="http://schemas.microsoft.com/office/word/2010/wordml" xmlns:w15="http://schemas.microsoft.com/office/word/2012/wordml" xmlns:w16se="http://schemas.microsoft.com/office/word/2015/wordml/symex" mc:Ignorable="w14 w15 w16se">
+<w:styles xmlns:mc="http://schemas.openxmlformats.org/markup-compatibility/2006" xmlns:r="http://schemas.openxmlformats.org/officeDocument/2006/relationships" xmlns:w="http://schemas.openxmlformats.org/wordprocessingml/2006/main" xmlns:w14="http://schemas.microsoft.com/office/word/2010/wordml" xmlns:w15="http://schemas.microsoft.com/office/word/2012/wordml" mc:Ignorable="w14 w15">
   <w:docDefaults>
     <w:rPrDefault>
       <w:rPr>
@@ -4029,17 +3952,17 @@
     <w:lsdException w:name="List Table 6 Colorful Accent 6" w:uiPriority="51"/>
     <w:lsdException w:name="List Table 7 Colorful Accent 6" w:uiPriority="52"/>
   </w:latentStyles>
-  <w:style w:type="paragraph" w:default="1" w:styleId="Normal">
+  <w:style w:type="paragraph" w:default="1" w:styleId="Standard">
     <w:name w:val="Normal"/>
     <w:qFormat/>
   </w:style>
-  <w:style w:type="character" w:default="1" w:styleId="DefaultParagraphFont">
+  <w:style w:type="character" w:default="1" w:styleId="Absatz-Standardschriftart">
     <w:name w:val="Default Paragraph Font"/>
     <w:uiPriority w:val="1"/>
     <w:semiHidden/>
     <w:unhideWhenUsed/>
   </w:style>
-  <w:style w:type="table" w:default="1" w:styleId="TableNormal">
+  <w:style w:type="table" w:default="1" w:styleId="NormaleTabelle">
     <w:name w:val="Normal Table"/>
     <w:uiPriority w:val="99"/>
     <w:semiHidden/>
@@ -4054,15 +3977,15 @@
       </w:tblCellMar>
     </w:tblPr>
   </w:style>
-  <w:style w:type="numbering" w:default="1" w:styleId="NoList">
+  <w:style w:type="numbering" w:default="1" w:styleId="KeineListe">
     <w:name w:val="No List"/>
     <w:uiPriority w:val="99"/>
     <w:semiHidden/>
     <w:unhideWhenUsed/>
   </w:style>
-  <w:style w:type="paragraph" w:styleId="ListParagraph">
+  <w:style w:type="paragraph" w:styleId="Listenabsatz">
     <w:name w:val="List Paragraph"/>
-    <w:basedOn w:val="Normal"/>
+    <w:basedOn w:val="Standard"/>
     <w:uiPriority w:val="34"/>
     <w:qFormat/>
     <w:rsid w:val="00013BE2"/>
@@ -4071,9 +3994,9 @@
       <w:contextualSpacing/>
     </w:pPr>
   </w:style>
-  <w:style w:type="table" w:styleId="TableGrid">
+  <w:style w:type="table" w:styleId="Tabellenraster">
     <w:name w:val="Table Grid"/>
-    <w:basedOn w:val="TableNormal"/>
+    <w:basedOn w:val="NormaleTabelle"/>
     <w:uiPriority w:val="39"/>
     <w:rsid w:val="0022775E"/>
     <w:pPr>
